--- a/需求分析/数据字典/SE2022-G06-数据字典v0.0.1.docx
+++ b/需求分析/数据字典/SE2022-G06-数据字典v0.0.1.docx
@@ -1171,42 +1171,7 @@
                 <w:rFonts w:hint="eastAsia"/>
                 <w:kern w:val="0"/>
               </w:rPr>
-              <w:t xml:space="preserve">                                                                                                                                                                                                                                                                </w:t>
-            </w:r>
-            <w:r>
-              <w:rPr>
-                <w:rFonts w:hint="eastAsia"/>
-                <w:kern w:val="0"/>
-              </w:rPr>
-              <w:t xml:space="preserve">                                                                                                                                                                                                                                                                </w:t>
-            </w:r>
-            <w:r>
-              <w:rPr>
-                <w:rFonts w:hint="eastAsia"/>
-                <w:kern w:val="0"/>
-              </w:rPr>
-              <w:t xml:space="preserve">                                                                                                                                                                                                                                                                </w:t>
-            </w:r>
-            <w:r>
-              <w:rPr>
-                <w:rFonts w:hint="eastAsia"/>
-                <w:kern w:val="0"/>
-              </w:rPr>
-              <w:t xml:space="preserve">                                                                                                                                                                                                                                                                </w:t>
-            </w:r>
-            <w:r>
-              <w:rPr>
-                <w:rFonts w:hint="eastAsia"/>
-                <w:kern w:val="0"/>
-              </w:rPr>
-              <w:t xml:space="preserve">                                                                                                                                                                                                                                                                </w:t>
-            </w:r>
-            <w:r>
-              <w:rPr>
-                <w:rFonts w:hint="eastAsia"/>
-                <w:kern w:val="0"/>
-              </w:rPr>
-              <w:t xml:space="preserve">     </w:t>
+              <w:t xml:space="preserve">                                                                                                                                                                                                                                                                                                                                                                                                                                                                                                                                                                                                                                                                                                                                                                                                                                                                                                                                                                                                                                                                                                                                                                                                                                                                                                                                     </w:t>
             </w:r>
           </w:p>
         </w:tc>
@@ -1737,15 +1702,7 @@
                 <w:sz w:val="18"/>
                 <w:szCs w:val="18"/>
               </w:rPr>
-              <w:t>2022-4-</w:t>
-            </w:r>
-            <w:r>
-              <w:rPr>
-                <w:rFonts w:ascii="宋体" w:eastAsia="等线" w:hAnsi="宋体" w:hint="eastAsia"/>
-                <w:sz w:val="18"/>
-                <w:szCs w:val="18"/>
-              </w:rPr>
-              <w:t>22</w:t>
+              <w:t>2022-4-22</w:t>
             </w:r>
           </w:p>
         </w:tc>
@@ -1834,71 +1791,7 @@
           <w:szCs w:val="22"/>
           <w:lang w:val="zh-CN"/>
         </w:rPr>
-        <w:t>修订状态：</w:t>
-      </w:r>
-      <w:r>
-        <w:rPr>
-          <w:rFonts w:ascii="宋体" w:eastAsia="宋体" w:hAnsi="宋体" w:cs="Times New Roman" w:hint="eastAsia"/>
-          <w:szCs w:val="22"/>
-          <w:lang w:val="zh-CN"/>
-        </w:rPr>
-        <w:t>S--</w:t>
-      </w:r>
-      <w:r>
-        <w:rPr>
-          <w:rFonts w:ascii="宋体" w:eastAsia="宋体" w:hAnsi="宋体" w:cs="Times New Roman" w:hint="eastAsia"/>
-          <w:szCs w:val="22"/>
-          <w:lang w:val="zh-CN"/>
-        </w:rPr>
-        <w:t>首次编写，</w:t>
-      </w:r>
-      <w:r>
-        <w:rPr>
-          <w:rFonts w:ascii="宋体" w:eastAsia="宋体" w:hAnsi="宋体" w:cs="Times New Roman" w:hint="eastAsia"/>
-          <w:szCs w:val="22"/>
-          <w:lang w:val="zh-CN"/>
-        </w:rPr>
-        <w:t>A--</w:t>
-      </w:r>
-      <w:r>
-        <w:rPr>
-          <w:rFonts w:ascii="宋体" w:eastAsia="宋体" w:hAnsi="宋体" w:cs="Times New Roman" w:hint="eastAsia"/>
-          <w:szCs w:val="22"/>
-          <w:lang w:val="zh-CN"/>
-        </w:rPr>
-        <w:t>增加，</w:t>
-      </w:r>
-      <w:r>
-        <w:rPr>
-          <w:rFonts w:ascii="宋体" w:eastAsia="宋体" w:hAnsi="宋体" w:cs="Times New Roman" w:hint="eastAsia"/>
-          <w:szCs w:val="22"/>
-          <w:lang w:val="zh-CN"/>
-        </w:rPr>
-        <w:t>M--</w:t>
-      </w:r>
-      <w:r>
-        <w:rPr>
-          <w:rFonts w:ascii="宋体" w:eastAsia="宋体" w:hAnsi="宋体" w:cs="Times New Roman" w:hint="eastAsia"/>
-          <w:szCs w:val="22"/>
-          <w:lang w:val="zh-CN"/>
-        </w:rPr>
-        <w:t>修改，</w:t>
-      </w:r>
-      <w:r>
-        <w:rPr>
-          <w:rFonts w:ascii="宋体" w:eastAsia="宋体" w:hAnsi="宋体" w:cs="Times New Roman" w:hint="eastAsia"/>
-          <w:szCs w:val="22"/>
-          <w:lang w:val="zh-CN"/>
-        </w:rPr>
-        <w:t>D--</w:t>
-      </w:r>
-      <w:r>
-        <w:rPr>
-          <w:rFonts w:ascii="宋体" w:eastAsia="宋体" w:hAnsi="宋体" w:cs="Times New Roman" w:hint="eastAsia"/>
-          <w:szCs w:val="22"/>
-          <w:lang w:val="zh-CN"/>
-        </w:rPr>
-        <w:t>删除；</w:t>
+        <w:t>修订状态：S--首次编写，A--增加，M--修改，D--删除；</w:t>
       </w:r>
     </w:p>
     <w:p>
@@ -1915,23 +1808,7 @@
           <w:szCs w:val="22"/>
           <w:lang w:val="zh-CN"/>
         </w:rPr>
-        <w:t>日期格式：</w:t>
-      </w:r>
-      <w:r>
-        <w:rPr>
-          <w:rFonts w:ascii="宋体" w:eastAsia="宋体" w:hAnsi="宋体" w:cs="Times New Roman" w:hint="eastAsia"/>
-          <w:szCs w:val="22"/>
-          <w:lang w:val="zh-CN"/>
-        </w:rPr>
-        <w:t>YYYY-MM-DD</w:t>
-      </w:r>
-      <w:r>
-        <w:rPr>
-          <w:rFonts w:ascii="宋体" w:eastAsia="宋体" w:hAnsi="宋体" w:cs="Times New Roman" w:hint="eastAsia"/>
-          <w:szCs w:val="22"/>
-          <w:lang w:val="zh-CN"/>
-        </w:rPr>
-        <w:t>。</w:t>
+        <w:t>日期格式：YYYY-MM-DD。</w:t>
       </w:r>
     </w:p>
     <w:p/>
@@ -1959,13 +1836,7 @@
     <w:p/>
     <w:p/>
     <w:p/>
-    <w:p>
-      <w:pPr>
-        <w:rPr>
-          <w:rFonts w:hint="eastAsia"/>
-        </w:rPr>
-      </w:pPr>
-    </w:p>
+    <w:p/>
     <w:p/>
     <w:p/>
     <w:p/>
@@ -1990,13 +1861,7 @@
           <w:tcPr>
             <w:tcW w:w="8313" w:type="dxa"/>
           </w:tcPr>
-          <w:p>
-            <w:pPr>
-              <w:rPr>
-                <w:rFonts w:hint="eastAsia"/>
-              </w:rPr>
-            </w:pPr>
-          </w:p>
+          <w:p/>
           <w:p>
             <w:r>
               <w:rPr>
@@ -2084,11 +1949,6 @@
       </w:tr>
     </w:tbl>
     <w:p>
-      <w:pPr>
-        <w:rPr>
-          <w:rFonts w:hint="eastAsia"/>
-        </w:rPr>
-      </w:pPr>
       <w:r>
         <w:rPr>
           <w:rFonts w:hint="eastAsia"/>
@@ -2719,25 +2579,25 @@
                 <w:sz w:val="20"/>
                 <w:szCs w:val="20"/>
               </w:rPr>
-              <w:t>v</w:t>
-            </w:r>
-            <w:r>
-              <w:rPr>
-                <w:rFonts w:ascii="黑体" w:eastAsia="黑体" w:hAnsi="黑体" w:cs="黑体" w:hint="eastAsia"/>
-                <w:color w:val="000000"/>
-                <w:sz w:val="20"/>
-                <w:szCs w:val="20"/>
-              </w:rPr>
-              <w:t>archar</w:t>
-            </w:r>
-            <w:r>
-              <w:rPr>
-                <w:rFonts w:ascii="黑体" w:eastAsia="黑体" w:hAnsi="黑体" w:cs="黑体" w:hint="eastAsia"/>
-                <w:color w:val="000000"/>
-                <w:sz w:val="20"/>
-                <w:szCs w:val="20"/>
-              </w:rPr>
-              <w:t>(255)</w:t>
+              <w:t>varchar(</w:t>
+            </w:r>
+            <w:r>
+              <w:rPr>
+                <w:rFonts w:ascii="黑体" w:eastAsia="黑体" w:hAnsi="黑体" w:cs="黑体"/>
+                <w:color w:val="000000"/>
+                <w:sz w:val="20"/>
+                <w:szCs w:val="20"/>
+              </w:rPr>
+              <w:t>11</w:t>
+            </w:r>
+            <w:r>
+              <w:rPr>
+                <w:rFonts w:ascii="黑体" w:eastAsia="黑体" w:hAnsi="黑体" w:cs="黑体" w:hint="eastAsia"/>
+                <w:color w:val="000000"/>
+                <w:sz w:val="20"/>
+                <w:szCs w:val="20"/>
+              </w:rPr>
+              <w:t>)</w:t>
             </w:r>
           </w:p>
         </w:tc>
@@ -2946,6 +2806,16 @@
                 <w:sz w:val="20"/>
                 <w:szCs w:val="20"/>
               </w:rPr>
+              <w:t>user_</w:t>
+            </w:r>
+            <w:r>
+              <w:rPr>
+                <w:rFonts w:ascii="黑体" w:eastAsia="黑体" w:hAnsi="黑体" w:cs="黑体" w:hint="eastAsia"/>
+                <w:b/>
+                <w:color w:val="FFFFFF"/>
+                <w:sz w:val="20"/>
+                <w:szCs w:val="20"/>
+              </w:rPr>
               <w:t>name</w:t>
             </w:r>
           </w:p>
@@ -2981,25 +2851,7 @@
                 <w:sz w:val="20"/>
                 <w:szCs w:val="20"/>
               </w:rPr>
-              <w:t>v</w:t>
-            </w:r>
-            <w:r>
-              <w:rPr>
-                <w:rFonts w:ascii="黑体" w:eastAsia="黑体" w:hAnsi="黑体" w:cs="黑体" w:hint="eastAsia"/>
-                <w:color w:val="000000"/>
-                <w:sz w:val="20"/>
-                <w:szCs w:val="20"/>
-              </w:rPr>
-              <w:t>archar</w:t>
-            </w:r>
-            <w:r>
-              <w:rPr>
-                <w:rFonts w:ascii="黑体" w:eastAsia="黑体" w:hAnsi="黑体" w:cs="黑体" w:hint="eastAsia"/>
-                <w:color w:val="000000"/>
-                <w:sz w:val="20"/>
-                <w:szCs w:val="20"/>
-              </w:rPr>
-              <w:t>(255)</w:t>
+              <w:t>varchar(255)</w:t>
             </w:r>
           </w:p>
         </w:tc>
@@ -3165,7 +3017,7 @@
                 <w:sz w:val="20"/>
                 <w:szCs w:val="20"/>
               </w:rPr>
-              <w:t>用户名称</w:t>
+              <w:t>昵称</w:t>
             </w:r>
           </w:p>
         </w:tc>
@@ -3200,7 +3052,6 @@
                 <w:szCs w:val="20"/>
               </w:rPr>
             </w:pPr>
-            <w:proofErr w:type="spellStart"/>
             <w:r>
               <w:rPr>
                 <w:rFonts w:ascii="黑体" w:eastAsia="黑体" w:hAnsi="黑体" w:cs="黑体" w:hint="eastAsia"/>
@@ -3209,7 +3060,7 @@
                 <w:sz w:val="20"/>
                 <w:szCs w:val="20"/>
               </w:rPr>
-              <w:t>i</w:t>
+              <w:t>head</w:t>
             </w:r>
             <w:r>
               <w:rPr>
@@ -3219,9 +3070,18 @@
                 <w:sz w:val="20"/>
                 <w:szCs w:val="20"/>
               </w:rPr>
-              <w:t>magne</w:t>
-            </w:r>
-            <w:proofErr w:type="spellEnd"/>
+              <w:t>i</w:t>
+            </w:r>
+            <w:r>
+              <w:rPr>
+                <w:rFonts w:ascii="黑体" w:eastAsia="黑体" w:hAnsi="黑体" w:cs="黑体" w:hint="eastAsia"/>
+                <w:b/>
+                <w:color w:val="FFFFFF"/>
+                <w:sz w:val="20"/>
+                <w:szCs w:val="20"/>
+              </w:rPr>
+              <w:t>mage</w:t>
+            </w:r>
           </w:p>
         </w:tc>
         <w:tc>
@@ -3248,7 +3108,6 @@
                 <w:szCs w:val="20"/>
               </w:rPr>
             </w:pPr>
-            <w:proofErr w:type="spellStart"/>
             <w:r>
               <w:rPr>
                 <w:rFonts w:ascii="黑体" w:eastAsia="黑体" w:hAnsi="黑体" w:cs="黑体" w:hint="eastAsia"/>
@@ -3265,9 +3124,8 @@
                 <w:sz w:val="20"/>
                 <w:szCs w:val="20"/>
               </w:rPr>
-              <w:t>mange</w:t>
-            </w:r>
-            <w:proofErr w:type="spellEnd"/>
+              <w:t>mage</w:t>
+            </w:r>
           </w:p>
         </w:tc>
         <w:tc>
@@ -3469,13 +3327,23 @@
             </w:pPr>
             <w:r>
               <w:rPr>
-                <w:rFonts w:ascii="黑体" w:eastAsia="黑体" w:hAnsi="黑体" w:cs="黑体" w:hint="eastAsia"/>
+                <w:rFonts w:ascii="黑体" w:eastAsia="黑体" w:hAnsi="黑体" w:cs="黑体"/>
                 <w:b/>
                 <w:color w:val="FFFFFF"/>
                 <w:sz w:val="20"/>
                 <w:szCs w:val="20"/>
               </w:rPr>
-              <w:t>Date</w:t>
+              <w:t>d</w:t>
+            </w:r>
+            <w:r>
+              <w:rPr>
+                <w:rFonts w:ascii="黑体" w:eastAsia="黑体" w:hAnsi="黑体" w:cs="黑体" w:hint="eastAsia"/>
+                <w:b/>
+                <w:color w:val="FFFFFF"/>
+                <w:sz w:val="20"/>
+                <w:szCs w:val="20"/>
+              </w:rPr>
+              <w:t>ate</w:t>
             </w:r>
           </w:p>
         </w:tc>
@@ -3704,14 +3572,13 @@
               <w:jc w:val="center"/>
               <w:textAlignment w:val="center"/>
               <w:rPr>
-                <w:rFonts w:ascii="黑体" w:eastAsia="黑体" w:hAnsi="黑体" w:cs="黑体" w:hint="eastAsia"/>
+                <w:rFonts w:ascii="黑体" w:eastAsia="黑体" w:hAnsi="黑体" w:cs="黑体"/>
                 <w:b/>
                 <w:color w:val="FFFFFF"/>
                 <w:sz w:val="20"/>
                 <w:szCs w:val="20"/>
               </w:rPr>
             </w:pPr>
-            <w:proofErr w:type="spellStart"/>
             <w:r>
               <w:rPr>
                 <w:rFonts w:ascii="黑体" w:eastAsia="黑体" w:hAnsi="黑体" w:cs="黑体" w:hint="eastAsia"/>
@@ -3742,7 +3609,6 @@
               </w:rPr>
               <w:t>score</w:t>
             </w:r>
-            <w:proofErr w:type="spellEnd"/>
           </w:p>
         </w:tc>
         <w:tc>
@@ -3763,7 +3629,7 @@
               <w:jc w:val="center"/>
               <w:textAlignment w:val="center"/>
               <w:rPr>
-                <w:rFonts w:ascii="黑体" w:eastAsia="黑体" w:hAnsi="黑体" w:cs="黑体" w:hint="eastAsia"/>
+                <w:rFonts w:ascii="黑体" w:eastAsia="黑体" w:hAnsi="黑体" w:cs="黑体"/>
                 <w:color w:val="000000"/>
                 <w:sz w:val="20"/>
                 <w:szCs w:val="20"/>
@@ -3798,7 +3664,7 @@
               <w:jc w:val="center"/>
               <w:textAlignment w:val="center"/>
               <w:rPr>
-                <w:rFonts w:ascii="黑体" w:eastAsia="黑体" w:hAnsi="黑体" w:cs="黑体" w:hint="eastAsia"/>
+                <w:rFonts w:ascii="黑体" w:eastAsia="黑体" w:hAnsi="黑体" w:cs="黑体"/>
                 <w:color w:val="000000"/>
                 <w:sz w:val="20"/>
                 <w:szCs w:val="20"/>
@@ -3833,7 +3699,7 @@
               <w:jc w:val="center"/>
               <w:textAlignment w:val="center"/>
               <w:rPr>
-                <w:rFonts w:ascii="黑体" w:eastAsia="黑体" w:hAnsi="黑体" w:cs="黑体" w:hint="eastAsia"/>
+                <w:rFonts w:ascii="黑体" w:eastAsia="黑体" w:hAnsi="黑体" w:cs="黑体"/>
                 <w:color w:val="000000"/>
                 <w:sz w:val="20"/>
                 <w:szCs w:val="20"/>
@@ -3868,7 +3734,7 @@
               <w:jc w:val="center"/>
               <w:textAlignment w:val="center"/>
               <w:rPr>
-                <w:rFonts w:ascii="黑体" w:eastAsia="黑体" w:hAnsi="黑体" w:cs="黑体" w:hint="eastAsia"/>
+                <w:rFonts w:ascii="黑体" w:eastAsia="黑体" w:hAnsi="黑体" w:cs="黑体"/>
                 <w:color w:val="000000"/>
                 <w:sz w:val="20"/>
                 <w:szCs w:val="20"/>
@@ -3929,7 +3795,7 @@
               <w:jc w:val="center"/>
               <w:textAlignment w:val="center"/>
               <w:rPr>
-                <w:rFonts w:ascii="黑体" w:eastAsia="黑体" w:hAnsi="黑体" w:cs="黑体" w:hint="eastAsia"/>
+                <w:rFonts w:ascii="黑体" w:eastAsia="黑体" w:hAnsi="黑体" w:cs="黑体"/>
                 <w:color w:val="000000"/>
                 <w:sz w:val="20"/>
                 <w:szCs w:val="20"/>
@@ -3970,14 +3836,13 @@
               <w:jc w:val="center"/>
               <w:textAlignment w:val="center"/>
               <w:rPr>
-                <w:rFonts w:ascii="黑体" w:eastAsia="黑体" w:hAnsi="黑体" w:cs="黑体" w:hint="eastAsia"/>
+                <w:rFonts w:ascii="黑体" w:eastAsia="黑体" w:hAnsi="黑体" w:cs="黑体"/>
                 <w:b/>
                 <w:color w:val="FFFFFF"/>
                 <w:sz w:val="20"/>
                 <w:szCs w:val="20"/>
               </w:rPr>
             </w:pPr>
-            <w:proofErr w:type="spellStart"/>
             <w:r>
               <w:rPr>
                 <w:rFonts w:ascii="黑体" w:eastAsia="黑体" w:hAnsi="黑体" w:cs="黑体" w:hint="eastAsia"/>
@@ -3998,7 +3863,6 @@
               </w:rPr>
               <w:t>score</w:t>
             </w:r>
-            <w:proofErr w:type="spellEnd"/>
           </w:p>
         </w:tc>
         <w:tc>
@@ -4019,7 +3883,7 @@
               <w:jc w:val="center"/>
               <w:textAlignment w:val="center"/>
               <w:rPr>
-                <w:rFonts w:ascii="黑体" w:eastAsia="黑体" w:hAnsi="黑体" w:cs="黑体" w:hint="eastAsia"/>
+                <w:rFonts w:ascii="黑体" w:eastAsia="黑体" w:hAnsi="黑体" w:cs="黑体"/>
                 <w:color w:val="000000"/>
                 <w:sz w:val="20"/>
                 <w:szCs w:val="20"/>
@@ -4063,7 +3927,7 @@
               <w:jc w:val="center"/>
               <w:textAlignment w:val="center"/>
               <w:rPr>
-                <w:rFonts w:ascii="黑体" w:eastAsia="黑体" w:hAnsi="黑体" w:cs="黑体" w:hint="eastAsia"/>
+                <w:rFonts w:ascii="黑体" w:eastAsia="黑体" w:hAnsi="黑体" w:cs="黑体"/>
                 <w:color w:val="000000"/>
                 <w:sz w:val="20"/>
                 <w:szCs w:val="20"/>
@@ -4107,7 +3971,7 @@
               <w:jc w:val="center"/>
               <w:textAlignment w:val="center"/>
               <w:rPr>
-                <w:rFonts w:ascii="黑体" w:eastAsia="黑体" w:hAnsi="黑体" w:cs="黑体" w:hint="eastAsia"/>
+                <w:rFonts w:ascii="黑体" w:eastAsia="黑体" w:hAnsi="黑体" w:cs="黑体"/>
                 <w:color w:val="000000"/>
                 <w:sz w:val="20"/>
                 <w:szCs w:val="20"/>
@@ -4142,7 +4006,7 @@
               <w:jc w:val="center"/>
               <w:textAlignment w:val="center"/>
               <w:rPr>
-                <w:rFonts w:ascii="黑体" w:eastAsia="黑体" w:hAnsi="黑体" w:cs="黑体" w:hint="eastAsia"/>
+                <w:rFonts w:ascii="黑体" w:eastAsia="黑体" w:hAnsi="黑体" w:cs="黑体"/>
                 <w:color w:val="000000"/>
                 <w:sz w:val="20"/>
                 <w:szCs w:val="20"/>
@@ -4203,7 +4067,7 @@
               <w:jc w:val="center"/>
               <w:textAlignment w:val="center"/>
               <w:rPr>
-                <w:rFonts w:ascii="黑体" w:eastAsia="黑体" w:hAnsi="黑体" w:cs="黑体" w:hint="eastAsia"/>
+                <w:rFonts w:ascii="黑体" w:eastAsia="黑体" w:hAnsi="黑体" w:cs="黑体"/>
                 <w:color w:val="000000"/>
                 <w:sz w:val="20"/>
                 <w:szCs w:val="20"/>
@@ -4244,14 +4108,13 @@
               <w:jc w:val="center"/>
               <w:textAlignment w:val="center"/>
               <w:rPr>
-                <w:rFonts w:ascii="黑体" w:eastAsia="黑体" w:hAnsi="黑体" w:cs="黑体" w:hint="eastAsia"/>
+                <w:rFonts w:ascii="黑体" w:eastAsia="黑体" w:hAnsi="黑体" w:cs="黑体"/>
                 <w:b/>
                 <w:color w:val="FFFFFF"/>
                 <w:sz w:val="20"/>
                 <w:szCs w:val="20"/>
               </w:rPr>
             </w:pPr>
-            <w:proofErr w:type="spellStart"/>
             <w:r>
               <w:rPr>
                 <w:rFonts w:ascii="黑体" w:eastAsia="黑体" w:hAnsi="黑体" w:cs="黑体" w:hint="eastAsia"/>
@@ -4272,7 +4135,6 @@
               </w:rPr>
               <w:t>count</w:t>
             </w:r>
-            <w:proofErr w:type="spellEnd"/>
           </w:p>
         </w:tc>
         <w:tc>
@@ -4293,7 +4155,7 @@
               <w:jc w:val="center"/>
               <w:textAlignment w:val="center"/>
               <w:rPr>
-                <w:rFonts w:ascii="黑体" w:eastAsia="黑体" w:hAnsi="黑体" w:cs="黑体" w:hint="eastAsia"/>
+                <w:rFonts w:ascii="黑体" w:eastAsia="黑体" w:hAnsi="黑体" w:cs="黑体"/>
                 <w:color w:val="000000"/>
                 <w:sz w:val="20"/>
                 <w:szCs w:val="20"/>
@@ -4328,7 +4190,7 @@
               <w:jc w:val="center"/>
               <w:textAlignment w:val="center"/>
               <w:rPr>
-                <w:rFonts w:ascii="黑体" w:eastAsia="黑体" w:hAnsi="黑体" w:cs="黑体" w:hint="eastAsia"/>
+                <w:rFonts w:ascii="黑体" w:eastAsia="黑体" w:hAnsi="黑体" w:cs="黑体"/>
                 <w:color w:val="000000"/>
                 <w:sz w:val="20"/>
                 <w:szCs w:val="20"/>
@@ -4363,7 +4225,7 @@
               <w:jc w:val="center"/>
               <w:textAlignment w:val="center"/>
               <w:rPr>
-                <w:rFonts w:ascii="黑体" w:eastAsia="黑体" w:hAnsi="黑体" w:cs="黑体" w:hint="eastAsia"/>
+                <w:rFonts w:ascii="黑体" w:eastAsia="黑体" w:hAnsi="黑体" w:cs="黑体"/>
                 <w:color w:val="000000"/>
                 <w:sz w:val="20"/>
                 <w:szCs w:val="20"/>
@@ -4398,7 +4260,7 @@
               <w:jc w:val="center"/>
               <w:textAlignment w:val="center"/>
               <w:rPr>
-                <w:rFonts w:ascii="黑体" w:eastAsia="黑体" w:hAnsi="黑体" w:cs="黑体" w:hint="eastAsia"/>
+                <w:rFonts w:ascii="黑体" w:eastAsia="黑体" w:hAnsi="黑体" w:cs="黑体"/>
                 <w:color w:val="000000"/>
                 <w:sz w:val="20"/>
                 <w:szCs w:val="20"/>
@@ -4459,7 +4321,7 @@
               <w:jc w:val="center"/>
               <w:textAlignment w:val="center"/>
               <w:rPr>
-                <w:rFonts w:ascii="黑体" w:eastAsia="黑体" w:hAnsi="黑体" w:cs="黑体" w:hint="eastAsia"/>
+                <w:rFonts w:ascii="黑体" w:eastAsia="黑体" w:hAnsi="黑体" w:cs="黑体"/>
                 <w:color w:val="000000"/>
                 <w:sz w:val="20"/>
                 <w:szCs w:val="20"/>
@@ -4582,23 +4444,12 @@
               <w:t xml:space="preserve"> </w:t>
             </w:r>
           </w:p>
-          <w:p>
-            <w:pPr>
-              <w:rPr>
-                <w:rFonts w:hint="eastAsia"/>
-              </w:rPr>
-            </w:pPr>
-          </w:p>
+          <w:p/>
         </w:tc>
       </w:tr>
     </w:tbl>
     <w:p/>
     <w:p>
-      <w:pPr>
-        <w:rPr>
-          <w:rFonts w:hint="eastAsia"/>
-        </w:rPr>
-      </w:pPr>
       <w:r>
         <w:rPr>
           <w:rFonts w:hint="eastAsia"/>
@@ -4911,23 +4762,13 @@
             </w:pPr>
             <w:r>
               <w:rPr>
-                <w:rFonts w:ascii="黑体" w:eastAsia="黑体" w:hAnsi="黑体" w:cs="黑体"/>
+                <w:rFonts w:ascii="黑体" w:eastAsia="黑体" w:hAnsi="黑体" w:cs="黑体" w:hint="eastAsia"/>
                 <w:b/>
                 <w:color w:val="FFFFFF"/>
                 <w:sz w:val="20"/>
                 <w:szCs w:val="20"/>
               </w:rPr>
-              <w:t>ac</w:t>
-            </w:r>
-            <w:r>
-              <w:rPr>
-                <w:rFonts w:ascii="黑体" w:eastAsia="黑体" w:hAnsi="黑体" w:cs="黑体" w:hint="eastAsia"/>
-                <w:b/>
-                <w:color w:val="FFFFFF"/>
-                <w:sz w:val="20"/>
-                <w:szCs w:val="20"/>
-              </w:rPr>
-              <w:t>count</w:t>
+              <w:t>id</w:t>
             </w:r>
           </w:p>
         </w:tc>
@@ -4949,22 +4790,38 @@
               <w:jc w:val="center"/>
               <w:textAlignment w:val="center"/>
               <w:rPr>
-                <w:rFonts w:ascii="黑体" w:eastAsia="黑体" w:hAnsi="黑体" w:cs="黑体"/>
-                <w:b/>
-                <w:bCs/>
-                <w:color w:val="000000"/>
-                <w:sz w:val="20"/>
-                <w:szCs w:val="20"/>
-              </w:rPr>
-            </w:pPr>
-            <w:r>
-              <w:rPr>
-                <w:rFonts w:ascii="黑体" w:eastAsia="黑体" w:hAnsi="黑体" w:cs="黑体" w:hint="eastAsia"/>
-                <w:color w:val="000000"/>
-                <w:sz w:val="20"/>
-                <w:szCs w:val="20"/>
-              </w:rPr>
-              <w:t>varchar(255)</w:t>
+                <w:rFonts w:ascii="黑体" w:eastAsia="黑体" w:hAnsi="黑体" w:cs="黑体" w:hint="eastAsia"/>
+                <w:color w:val="000000"/>
+                <w:sz w:val="20"/>
+                <w:szCs w:val="20"/>
+              </w:rPr>
+            </w:pPr>
+            <w:r>
+              <w:rPr>
+                <w:rFonts w:ascii="黑体" w:eastAsia="黑体" w:hAnsi="黑体" w:cs="黑体" w:hint="eastAsia"/>
+                <w:color w:val="000000"/>
+                <w:sz w:val="20"/>
+                <w:szCs w:val="20"/>
+              </w:rPr>
+              <w:t>long</w:t>
+            </w:r>
+            <w:r>
+              <w:rPr>
+                <w:rFonts w:ascii="黑体" w:eastAsia="黑体" w:hAnsi="黑体" w:cs="黑体"/>
+                <w:color w:val="000000"/>
+                <w:sz w:val="20"/>
+                <w:szCs w:val="20"/>
+              </w:rPr>
+              <w:t xml:space="preserve"> </w:t>
+            </w:r>
+            <w:r>
+              <w:rPr>
+                <w:rFonts w:ascii="黑体" w:eastAsia="黑体" w:hAnsi="黑体" w:cs="黑体" w:hint="eastAsia"/>
+                <w:color w:val="000000"/>
+                <w:sz w:val="20"/>
+                <w:szCs w:val="20"/>
+              </w:rPr>
+              <w:t>int</w:t>
             </w:r>
           </w:p>
         </w:tc>
@@ -4986,20 +4843,20 @@
               <w:jc w:val="center"/>
               <w:textAlignment w:val="center"/>
               <w:rPr>
-                <w:rFonts w:ascii="黑体" w:eastAsia="黑体" w:hAnsi="黑体" w:cs="黑体"/>
-                <w:color w:val="000000"/>
-                <w:sz w:val="20"/>
-                <w:szCs w:val="20"/>
-              </w:rPr>
-            </w:pPr>
-            <w:r>
-              <w:rPr>
-                <w:rFonts w:ascii="黑体" w:eastAsia="黑体" w:hAnsi="黑体" w:cs="黑体" w:hint="eastAsia"/>
-                <w:color w:val="000000"/>
-                <w:sz w:val="20"/>
-                <w:szCs w:val="20"/>
-              </w:rPr>
-              <w:t>null</w:t>
+                <w:rFonts w:ascii="黑体" w:eastAsia="黑体" w:hAnsi="黑体" w:cs="黑体" w:hint="eastAsia"/>
+                <w:color w:val="000000"/>
+                <w:sz w:val="20"/>
+                <w:szCs w:val="20"/>
+              </w:rPr>
+            </w:pPr>
+            <w:r>
+              <w:rPr>
+                <w:rFonts w:ascii="黑体" w:eastAsia="黑体" w:hAnsi="黑体" w:cs="黑体"/>
+                <w:color w:val="000000"/>
+                <w:sz w:val="20"/>
+                <w:szCs w:val="20"/>
+              </w:rPr>
+              <w:t>1</w:t>
             </w:r>
           </w:p>
         </w:tc>
@@ -5021,7 +4878,7 @@
               <w:jc w:val="center"/>
               <w:textAlignment w:val="center"/>
               <w:rPr>
-                <w:rFonts w:ascii="黑体" w:eastAsia="黑体" w:hAnsi="黑体" w:cs="黑体"/>
+                <w:rFonts w:ascii="黑体" w:eastAsia="黑体" w:hAnsi="黑体" w:cs="黑体" w:hint="eastAsia"/>
                 <w:color w:val="000000"/>
                 <w:sz w:val="20"/>
                 <w:szCs w:val="20"/>
@@ -5056,20 +4913,20 @@
               <w:jc w:val="center"/>
               <w:textAlignment w:val="center"/>
               <w:rPr>
-                <w:rFonts w:ascii="黑体" w:eastAsia="黑体" w:hAnsi="黑体" w:cs="黑体"/>
-                <w:color w:val="000000"/>
-                <w:sz w:val="20"/>
-                <w:szCs w:val="20"/>
-              </w:rPr>
-            </w:pPr>
-            <w:r>
-              <w:rPr>
-                <w:rFonts w:ascii="黑体" w:eastAsia="黑体" w:hAnsi="黑体" w:cs="黑体" w:hint="eastAsia"/>
-                <w:color w:val="000000"/>
-                <w:sz w:val="20"/>
-                <w:szCs w:val="20"/>
-              </w:rPr>
-              <w:t>否</w:t>
+                <w:rFonts w:ascii="黑体" w:eastAsia="黑体" w:hAnsi="黑体" w:cs="黑体" w:hint="eastAsia"/>
+                <w:color w:val="000000"/>
+                <w:sz w:val="20"/>
+                <w:szCs w:val="20"/>
+              </w:rPr>
+            </w:pPr>
+            <w:r>
+              <w:rPr>
+                <w:rFonts w:ascii="黑体" w:eastAsia="黑体" w:hAnsi="黑体" w:cs="黑体" w:hint="eastAsia"/>
+                <w:color w:val="000000"/>
+                <w:sz w:val="20"/>
+                <w:szCs w:val="20"/>
+              </w:rPr>
+              <w:t>是</w:t>
             </w:r>
           </w:p>
         </w:tc>
@@ -5091,7 +4948,7 @@
               <w:jc w:val="center"/>
               <w:textAlignment w:val="center"/>
               <w:rPr>
-                <w:rFonts w:ascii="黑体" w:eastAsia="黑体" w:hAnsi="黑体" w:cs="黑体"/>
+                <w:rFonts w:ascii="黑体" w:eastAsia="黑体" w:hAnsi="黑体" w:cs="黑体" w:hint="eastAsia"/>
                 <w:color w:val="000000"/>
                 <w:sz w:val="20"/>
                 <w:szCs w:val="20"/>
@@ -5126,20 +4983,29 @@
               <w:jc w:val="center"/>
               <w:textAlignment w:val="center"/>
               <w:rPr>
-                <w:rFonts w:ascii="黑体" w:eastAsia="黑体" w:hAnsi="黑体" w:cs="黑体"/>
-                <w:color w:val="000000"/>
-                <w:sz w:val="20"/>
-                <w:szCs w:val="20"/>
-              </w:rPr>
-            </w:pPr>
-            <w:r>
-              <w:rPr>
-                <w:rFonts w:ascii="黑体" w:eastAsia="黑体" w:hAnsi="黑体" w:cs="黑体" w:hint="eastAsia"/>
-                <w:color w:val="000000"/>
-                <w:sz w:val="20"/>
-                <w:szCs w:val="20"/>
-              </w:rPr>
-              <w:t>用户账号（获取用户微信号）</w:t>
+                <w:rFonts w:ascii="黑体" w:eastAsia="黑体" w:hAnsi="黑体" w:cs="黑体" w:hint="eastAsia"/>
+                <w:color w:val="000000"/>
+                <w:sz w:val="20"/>
+                <w:szCs w:val="20"/>
+              </w:rPr>
+            </w:pPr>
+            <w:r>
+              <w:rPr>
+                <w:rFonts w:ascii="黑体" w:eastAsia="黑体" w:hAnsi="黑体" w:cs="黑体" w:hint="eastAsia"/>
+                <w:color w:val="000000"/>
+                <w:sz w:val="20"/>
+                <w:szCs w:val="20"/>
+              </w:rPr>
+              <w:t>标识</w:t>
+            </w:r>
+            <w:r>
+              <w:rPr>
+                <w:rFonts w:ascii="黑体" w:eastAsia="黑体" w:hAnsi="黑体" w:cs="黑体" w:hint="eastAsia"/>
+                <w:color w:val="000000"/>
+                <w:sz w:val="20"/>
+                <w:szCs w:val="20"/>
+              </w:rPr>
+              <w:t>ID</w:t>
             </w:r>
           </w:p>
         </w:tc>
@@ -5176,13 +5042,23 @@
             </w:pPr>
             <w:r>
               <w:rPr>
-                <w:rFonts w:ascii="黑体" w:eastAsia="黑体" w:hAnsi="黑体" w:cs="黑体" w:hint="eastAsia"/>
+                <w:rFonts w:ascii="黑体" w:eastAsia="黑体" w:hAnsi="黑体" w:cs="黑体"/>
                 <w:b/>
                 <w:color w:val="FFFFFF"/>
                 <w:sz w:val="20"/>
                 <w:szCs w:val="20"/>
               </w:rPr>
-              <w:t>Date</w:t>
+              <w:t>ac</w:t>
+            </w:r>
+            <w:r>
+              <w:rPr>
+                <w:rFonts w:ascii="黑体" w:eastAsia="黑体" w:hAnsi="黑体" w:cs="黑体" w:hint="eastAsia"/>
+                <w:b/>
+                <w:color w:val="FFFFFF"/>
+                <w:sz w:val="20"/>
+                <w:szCs w:val="20"/>
+              </w:rPr>
+              <w:t>count</w:t>
             </w:r>
           </w:p>
         </w:tc>
@@ -5205,19 +5081,21 @@
               <w:textAlignment w:val="center"/>
               <w:rPr>
                 <w:rFonts w:ascii="黑体" w:eastAsia="黑体" w:hAnsi="黑体" w:cs="黑体"/>
-                <w:color w:val="000000"/>
-                <w:sz w:val="20"/>
-                <w:szCs w:val="20"/>
-              </w:rPr>
-            </w:pPr>
-            <w:r>
-              <w:rPr>
-                <w:rFonts w:ascii="黑体" w:eastAsia="黑体" w:hAnsi="黑体" w:cs="黑体" w:hint="eastAsia"/>
-                <w:color w:val="000000"/>
-                <w:sz w:val="20"/>
-                <w:szCs w:val="20"/>
-              </w:rPr>
-              <w:t>date</w:t>
+                <w:b/>
+                <w:bCs/>
+                <w:color w:val="000000"/>
+                <w:sz w:val="20"/>
+                <w:szCs w:val="20"/>
+              </w:rPr>
+            </w:pPr>
+            <w:r>
+              <w:rPr>
+                <w:rFonts w:ascii="黑体" w:eastAsia="黑体" w:hAnsi="黑体" w:cs="黑体" w:hint="eastAsia"/>
+                <w:color w:val="000000"/>
+                <w:sz w:val="20"/>
+                <w:szCs w:val="20"/>
+              </w:rPr>
+              <w:t>varchar(255)</w:t>
             </w:r>
           </w:p>
         </w:tc>
@@ -5350,6 +5228,15 @@
                 <w:szCs w:val="20"/>
               </w:rPr>
             </w:pPr>
+            <w:r>
+              <w:rPr>
+                <w:rFonts w:ascii="黑体" w:eastAsia="黑体" w:hAnsi="黑体" w:cs="黑体" w:hint="eastAsia"/>
+                <w:color w:val="000000"/>
+                <w:sz w:val="20"/>
+                <w:szCs w:val="20"/>
+              </w:rPr>
+              <w:t>FK</w:t>
+            </w:r>
           </w:p>
         </w:tc>
         <w:tc>
@@ -5383,7 +5270,7 @@
                 <w:sz w:val="20"/>
                 <w:szCs w:val="20"/>
               </w:rPr>
-              <w:t>测试时间</w:t>
+              <w:t>用户账号（获取用户微信号）</w:t>
             </w:r>
           </w:p>
         </w:tc>
@@ -5420,12 +5307,276 @@
             </w:pPr>
             <w:r>
               <w:rPr>
-                <w:rFonts w:ascii="黑体" w:eastAsia="黑体" w:hAnsi="黑体" w:cs="黑体" w:hint="eastAsia"/>
+                <w:rFonts w:ascii="黑体" w:eastAsia="黑体" w:hAnsi="黑体" w:cs="黑体"/>
                 <w:b/>
                 <w:color w:val="FFFFFF"/>
                 <w:sz w:val="20"/>
                 <w:szCs w:val="20"/>
               </w:rPr>
+              <w:t>d</w:t>
+            </w:r>
+            <w:r>
+              <w:rPr>
+                <w:rFonts w:ascii="黑体" w:eastAsia="黑体" w:hAnsi="黑体" w:cs="黑体" w:hint="eastAsia"/>
+                <w:b/>
+                <w:color w:val="FFFFFF"/>
+                <w:sz w:val="20"/>
+                <w:szCs w:val="20"/>
+              </w:rPr>
+              <w:t>ate</w:t>
+            </w:r>
+          </w:p>
+        </w:tc>
+        <w:tc>
+          <w:tcPr>
+            <w:tcW w:w="1375" w:type="dxa"/>
+            <w:tcBorders>
+              <w:top w:val="single" w:sz="12" w:space="0" w:color="FFFFFF"/>
+              <w:left w:val="single" w:sz="12" w:space="0" w:color="FFFFFF"/>
+              <w:bottom w:val="single" w:sz="12" w:space="0" w:color="FFFFFF"/>
+              <w:right w:val="single" w:sz="12" w:space="0" w:color="FFFFFF"/>
+            </w:tcBorders>
+            <w:shd w:val="clear" w:color="auto" w:fill="EFEFEF"/>
+            <w:vAlign w:val="center"/>
+          </w:tcPr>
+          <w:p>
+            <w:pPr>
+              <w:widowControl/>
+              <w:jc w:val="center"/>
+              <w:textAlignment w:val="center"/>
+              <w:rPr>
+                <w:rFonts w:ascii="黑体" w:eastAsia="黑体" w:hAnsi="黑体" w:cs="黑体"/>
+                <w:color w:val="000000"/>
+                <w:sz w:val="20"/>
+                <w:szCs w:val="20"/>
+              </w:rPr>
+            </w:pPr>
+            <w:r>
+              <w:rPr>
+                <w:rFonts w:ascii="黑体" w:eastAsia="黑体" w:hAnsi="黑体" w:cs="黑体" w:hint="eastAsia"/>
+                <w:color w:val="000000"/>
+                <w:sz w:val="20"/>
+                <w:szCs w:val="20"/>
+              </w:rPr>
+              <w:t>date</w:t>
+            </w:r>
+            <w:r>
+              <w:rPr>
+                <w:rFonts w:ascii="黑体" w:eastAsia="黑体" w:hAnsi="黑体" w:cs="黑体"/>
+                <w:color w:val="000000"/>
+                <w:sz w:val="20"/>
+                <w:szCs w:val="20"/>
+              </w:rPr>
+              <w:t>time</w:t>
+            </w:r>
+          </w:p>
+        </w:tc>
+        <w:tc>
+          <w:tcPr>
+            <w:tcW w:w="828" w:type="dxa"/>
+            <w:tcBorders>
+              <w:top w:val="single" w:sz="12" w:space="0" w:color="FFFFFF"/>
+              <w:left w:val="single" w:sz="12" w:space="0" w:color="FFFFFF"/>
+              <w:bottom w:val="single" w:sz="12" w:space="0" w:color="FFFFFF"/>
+              <w:right w:val="single" w:sz="12" w:space="0" w:color="FFFFFF"/>
+            </w:tcBorders>
+            <w:shd w:val="clear" w:color="auto" w:fill="EFEFEF"/>
+            <w:vAlign w:val="center"/>
+          </w:tcPr>
+          <w:p>
+            <w:pPr>
+              <w:widowControl/>
+              <w:jc w:val="center"/>
+              <w:textAlignment w:val="center"/>
+              <w:rPr>
+                <w:rFonts w:ascii="黑体" w:eastAsia="黑体" w:hAnsi="黑体" w:cs="黑体"/>
+                <w:color w:val="000000"/>
+                <w:sz w:val="20"/>
+                <w:szCs w:val="20"/>
+              </w:rPr>
+            </w:pPr>
+            <w:r>
+              <w:rPr>
+                <w:rFonts w:ascii="黑体" w:eastAsia="黑体" w:hAnsi="黑体" w:cs="黑体" w:hint="eastAsia"/>
+                <w:color w:val="000000"/>
+                <w:sz w:val="20"/>
+                <w:szCs w:val="20"/>
+              </w:rPr>
+              <w:t>null</w:t>
+            </w:r>
+          </w:p>
+        </w:tc>
+        <w:tc>
+          <w:tcPr>
+            <w:tcW w:w="1143" w:type="dxa"/>
+            <w:tcBorders>
+              <w:top w:val="single" w:sz="12" w:space="0" w:color="FFFFFF"/>
+              <w:left w:val="single" w:sz="12" w:space="0" w:color="FFFFFF"/>
+              <w:bottom w:val="single" w:sz="12" w:space="0" w:color="FFFFFF"/>
+              <w:right w:val="single" w:sz="12" w:space="0" w:color="FFFFFF"/>
+            </w:tcBorders>
+            <w:shd w:val="clear" w:color="auto" w:fill="EFEFEF"/>
+            <w:vAlign w:val="center"/>
+          </w:tcPr>
+          <w:p>
+            <w:pPr>
+              <w:widowControl/>
+              <w:jc w:val="center"/>
+              <w:textAlignment w:val="center"/>
+              <w:rPr>
+                <w:rFonts w:ascii="黑体" w:eastAsia="黑体" w:hAnsi="黑体" w:cs="黑体"/>
+                <w:color w:val="000000"/>
+                <w:sz w:val="20"/>
+                <w:szCs w:val="20"/>
+              </w:rPr>
+            </w:pPr>
+            <w:r>
+              <w:rPr>
+                <w:rFonts w:ascii="黑体" w:eastAsia="黑体" w:hAnsi="黑体" w:cs="黑体" w:hint="eastAsia"/>
+                <w:color w:val="000000"/>
+                <w:sz w:val="20"/>
+                <w:szCs w:val="20"/>
+              </w:rPr>
+              <w:t>否</w:t>
+            </w:r>
+          </w:p>
+        </w:tc>
+        <w:tc>
+          <w:tcPr>
+            <w:tcW w:w="1058" w:type="dxa"/>
+            <w:tcBorders>
+              <w:top w:val="single" w:sz="12" w:space="0" w:color="FFFFFF"/>
+              <w:left w:val="single" w:sz="12" w:space="0" w:color="FFFFFF"/>
+              <w:bottom w:val="single" w:sz="12" w:space="0" w:color="FFFFFF"/>
+              <w:right w:val="single" w:sz="12" w:space="0" w:color="FFFFFF"/>
+            </w:tcBorders>
+            <w:shd w:val="clear" w:color="auto" w:fill="EFEFEF"/>
+            <w:vAlign w:val="center"/>
+          </w:tcPr>
+          <w:p>
+            <w:pPr>
+              <w:widowControl/>
+              <w:jc w:val="center"/>
+              <w:textAlignment w:val="center"/>
+              <w:rPr>
+                <w:rFonts w:ascii="黑体" w:eastAsia="黑体" w:hAnsi="黑体" w:cs="黑体"/>
+                <w:color w:val="000000"/>
+                <w:sz w:val="20"/>
+                <w:szCs w:val="20"/>
+              </w:rPr>
+            </w:pPr>
+            <w:r>
+              <w:rPr>
+                <w:rFonts w:ascii="黑体" w:eastAsia="黑体" w:hAnsi="黑体" w:cs="黑体" w:hint="eastAsia"/>
+                <w:color w:val="000000"/>
+                <w:sz w:val="20"/>
+                <w:szCs w:val="20"/>
+              </w:rPr>
+              <w:t>否</w:t>
+            </w:r>
+          </w:p>
+        </w:tc>
+        <w:tc>
+          <w:tcPr>
+            <w:tcW w:w="599" w:type="dxa"/>
+            <w:tcBorders>
+              <w:top w:val="single" w:sz="12" w:space="0" w:color="FFFFFF"/>
+              <w:left w:val="single" w:sz="12" w:space="0" w:color="FFFFFF"/>
+              <w:bottom w:val="single" w:sz="12" w:space="0" w:color="FFFFFF"/>
+              <w:right w:val="single" w:sz="12" w:space="0" w:color="FFFFFF"/>
+            </w:tcBorders>
+            <w:shd w:val="clear" w:color="auto" w:fill="EFEFEF"/>
+            <w:vAlign w:val="center"/>
+          </w:tcPr>
+          <w:p>
+            <w:pPr>
+              <w:widowControl/>
+              <w:jc w:val="center"/>
+              <w:textAlignment w:val="center"/>
+              <w:rPr>
+                <w:rFonts w:ascii="黑体" w:eastAsia="黑体" w:hAnsi="黑体" w:cs="黑体"/>
+                <w:color w:val="000000"/>
+                <w:sz w:val="20"/>
+                <w:szCs w:val="20"/>
+              </w:rPr>
+            </w:pPr>
+          </w:p>
+        </w:tc>
+        <w:tc>
+          <w:tcPr>
+            <w:tcW w:w="2000" w:type="dxa"/>
+            <w:tcBorders>
+              <w:top w:val="single" w:sz="12" w:space="0" w:color="FFFFFF"/>
+              <w:left w:val="single" w:sz="12" w:space="0" w:color="FFFFFF"/>
+              <w:bottom w:val="single" w:sz="12" w:space="0" w:color="FFFFFF"/>
+              <w:right w:val="single" w:sz="12" w:space="0" w:color="FFFFFF"/>
+            </w:tcBorders>
+            <w:shd w:val="clear" w:color="auto" w:fill="EFEFEF"/>
+            <w:vAlign w:val="center"/>
+          </w:tcPr>
+          <w:p>
+            <w:pPr>
+              <w:widowControl/>
+              <w:jc w:val="center"/>
+              <w:textAlignment w:val="center"/>
+              <w:rPr>
+                <w:rFonts w:ascii="黑体" w:eastAsia="黑体" w:hAnsi="黑体" w:cs="黑体"/>
+                <w:color w:val="000000"/>
+                <w:sz w:val="20"/>
+                <w:szCs w:val="20"/>
+              </w:rPr>
+            </w:pPr>
+            <w:r>
+              <w:rPr>
+                <w:rFonts w:ascii="黑体" w:eastAsia="黑体" w:hAnsi="黑体" w:cs="黑体" w:hint="eastAsia"/>
+                <w:color w:val="000000"/>
+                <w:sz w:val="20"/>
+                <w:szCs w:val="20"/>
+              </w:rPr>
+              <w:t>测试时间</w:t>
+            </w:r>
+          </w:p>
+        </w:tc>
+      </w:tr>
+      <w:tr>
+        <w:trPr>
+          <w:trHeight w:val="473"/>
+          <w:jc w:val="center"/>
+        </w:trPr>
+        <w:tc>
+          <w:tcPr>
+            <w:tcW w:w="1442" w:type="dxa"/>
+            <w:tcBorders>
+              <w:top w:val="single" w:sz="12" w:space="0" w:color="FFFFFF"/>
+              <w:left w:val="single" w:sz="12" w:space="0" w:color="FFFFFF"/>
+              <w:bottom w:val="single" w:sz="12" w:space="0" w:color="FFFFFF"/>
+              <w:right w:val="single" w:sz="12" w:space="0" w:color="FFFFFF"/>
+            </w:tcBorders>
+            <w:shd w:val="clear" w:color="auto" w:fill="B86169"/>
+            <w:vAlign w:val="center"/>
+          </w:tcPr>
+          <w:p>
+            <w:pPr>
+              <w:widowControl/>
+              <w:jc w:val="center"/>
+              <w:textAlignment w:val="center"/>
+              <w:rPr>
+                <w:rFonts w:ascii="黑体" w:eastAsia="黑体" w:hAnsi="黑体" w:cs="黑体"/>
+                <w:b/>
+                <w:color w:val="FFFFFF"/>
+                <w:sz w:val="20"/>
+                <w:szCs w:val="20"/>
+              </w:rPr>
+            </w:pPr>
+            <w:r>
+              <w:rPr>
+                <w:rFonts w:ascii="黑体" w:eastAsia="黑体" w:hAnsi="黑体" w:cs="黑体" w:hint="eastAsia"/>
+                <w:b/>
+                <w:color w:val="FFFFFF"/>
+                <w:sz w:val="20"/>
+                <w:szCs w:val="20"/>
+              </w:rPr>
+              <w:lastRenderedPageBreak/>
               <w:t>fi</w:t>
             </w:r>
             <w:r>
@@ -5722,6 +5873,16 @@
               </w:rPr>
               <w:t>d</w:t>
             </w:r>
+            <w:r>
+              <w:rPr>
+                <w:rFonts w:ascii="黑体" w:eastAsia="黑体" w:hAnsi="黑体" w:cs="黑体"/>
+                <w:b/>
+                <w:color w:val="FFFFFF"/>
+                <w:sz w:val="20"/>
+                <w:szCs w:val="20"/>
+              </w:rPr>
+              <w:t>p</w:t>
+            </w:r>
           </w:p>
         </w:tc>
         <w:tc>
@@ -5964,7 +6125,6 @@
                 <w:sz w:val="20"/>
                 <w:szCs w:val="20"/>
               </w:rPr>
-              <w:lastRenderedPageBreak/>
               <w:t>t</w:t>
             </w:r>
             <w:r>
@@ -6204,7 +6364,7 @@
               <w:jc w:val="center"/>
               <w:textAlignment w:val="center"/>
               <w:rPr>
-                <w:rFonts w:ascii="黑体" w:eastAsia="黑体" w:hAnsi="黑体" w:cs="黑体" w:hint="eastAsia"/>
+                <w:rFonts w:ascii="黑体" w:eastAsia="黑体" w:hAnsi="黑体" w:cs="黑体"/>
                 <w:b/>
                 <w:color w:val="FFFFFF"/>
                 <w:sz w:val="20"/>
@@ -6241,7 +6401,7 @@
               <w:jc w:val="center"/>
               <w:textAlignment w:val="center"/>
               <w:rPr>
-                <w:rFonts w:ascii="黑体" w:eastAsia="黑体" w:hAnsi="黑体" w:cs="黑体" w:hint="eastAsia"/>
+                <w:rFonts w:ascii="黑体" w:eastAsia="黑体" w:hAnsi="黑体" w:cs="黑体"/>
                 <w:color w:val="000000"/>
                 <w:sz w:val="20"/>
                 <w:szCs w:val="20"/>
@@ -6276,7 +6436,7 @@
               <w:jc w:val="center"/>
               <w:textAlignment w:val="center"/>
               <w:rPr>
-                <w:rFonts w:ascii="黑体" w:eastAsia="黑体" w:hAnsi="黑体" w:cs="黑体" w:hint="eastAsia"/>
+                <w:rFonts w:ascii="黑体" w:eastAsia="黑体" w:hAnsi="黑体" w:cs="黑体"/>
                 <w:color w:val="000000"/>
                 <w:sz w:val="20"/>
                 <w:szCs w:val="20"/>
@@ -6311,7 +6471,7 @@
               <w:jc w:val="center"/>
               <w:textAlignment w:val="center"/>
               <w:rPr>
-                <w:rFonts w:ascii="黑体" w:eastAsia="黑体" w:hAnsi="黑体" w:cs="黑体" w:hint="eastAsia"/>
+                <w:rFonts w:ascii="黑体" w:eastAsia="黑体" w:hAnsi="黑体" w:cs="黑体"/>
                 <w:color w:val="000000"/>
                 <w:sz w:val="20"/>
                 <w:szCs w:val="20"/>
@@ -6346,7 +6506,7 @@
               <w:jc w:val="center"/>
               <w:textAlignment w:val="center"/>
               <w:rPr>
-                <w:rFonts w:ascii="黑体" w:eastAsia="黑体" w:hAnsi="黑体" w:cs="黑体" w:hint="eastAsia"/>
+                <w:rFonts w:ascii="黑体" w:eastAsia="黑体" w:hAnsi="黑体" w:cs="黑体"/>
                 <w:color w:val="000000"/>
                 <w:sz w:val="20"/>
                 <w:szCs w:val="20"/>
@@ -6407,7 +6567,7 @@
               <w:jc w:val="center"/>
               <w:textAlignment w:val="center"/>
               <w:rPr>
-                <w:rFonts w:ascii="黑体" w:eastAsia="黑体" w:hAnsi="黑体" w:cs="黑体" w:hint="eastAsia"/>
+                <w:rFonts w:ascii="黑体" w:eastAsia="黑体" w:hAnsi="黑体" w:cs="黑体"/>
                 <w:color w:val="000000"/>
                 <w:sz w:val="20"/>
                 <w:szCs w:val="20"/>
@@ -6459,33 +6619,15 @@
               <w:rPr>
                 <w:rFonts w:hint="eastAsia"/>
               </w:rPr>
-              <w:t>名字：</w:t>
-            </w:r>
+              <w:t>名字：管理员表</w:t>
+            </w:r>
+          </w:p>
+          <w:p>
             <w:r>
               <w:rPr>
                 <w:rFonts w:hint="eastAsia"/>
               </w:rPr>
-              <w:t>管理员</w:t>
-            </w:r>
-            <w:r>
-              <w:rPr>
-                <w:rFonts w:hint="eastAsia"/>
-              </w:rPr>
-              <w:t>表</w:t>
-            </w:r>
-          </w:p>
-          <w:p>
-            <w:r>
-              <w:rPr>
-                <w:rFonts w:hint="eastAsia"/>
-              </w:rPr>
-              <w:t>别名：</w:t>
-            </w:r>
-            <w:r>
-              <w:rPr>
-                <w:rFonts w:hint="eastAsia"/>
-              </w:rPr>
-              <w:t>管理员</w:t>
+              <w:t>别名：管理员</w:t>
             </w:r>
             <w:r>
               <w:rPr>
@@ -6599,11 +6741,6 @@
     </w:tbl>
     <w:p/>
     <w:p>
-      <w:pPr>
-        <w:rPr>
-          <w:rFonts w:hint="eastAsia"/>
-        </w:rPr>
-      </w:pPr>
       <w:r>
         <w:rPr>
           <w:rFonts w:hint="eastAsia"/>
@@ -7144,34 +7281,7 @@
                 <w:sz w:val="20"/>
                 <w:szCs w:val="20"/>
               </w:rPr>
-              <w:t>管理员</w:t>
-            </w:r>
-            <w:r>
-              <w:rPr>
-                <w:rFonts w:ascii="黑体" w:eastAsia="黑体" w:hAnsi="黑体" w:cs="黑体" w:hint="eastAsia"/>
-                <w:color w:val="000000"/>
-                <w:sz w:val="20"/>
-                <w:szCs w:val="20"/>
-              </w:rPr>
-              <w:t>账号（获取</w:t>
-            </w:r>
-            <w:r>
-              <w:rPr>
-                <w:rFonts w:ascii="黑体" w:eastAsia="黑体" w:hAnsi="黑体" w:cs="黑体" w:hint="eastAsia"/>
-                <w:color w:val="000000"/>
-                <w:sz w:val="20"/>
-                <w:szCs w:val="20"/>
-              </w:rPr>
-              <w:t>管理员</w:t>
-            </w:r>
-            <w:r>
-              <w:rPr>
-                <w:rFonts w:ascii="黑体" w:eastAsia="黑体" w:hAnsi="黑体" w:cs="黑体" w:hint="eastAsia"/>
-                <w:color w:val="000000"/>
-                <w:sz w:val="20"/>
-                <w:szCs w:val="20"/>
-              </w:rPr>
-              <w:t>微信号）</w:t>
+              <w:t>管理员账号（获取管理员微信号）</w:t>
             </w:r>
           </w:p>
         </w:tc>
@@ -7206,7 +7316,6 @@
                 <w:szCs w:val="20"/>
               </w:rPr>
             </w:pPr>
-            <w:proofErr w:type="spellStart"/>
             <w:r>
               <w:rPr>
                 <w:rFonts w:ascii="黑体" w:eastAsia="黑体" w:hAnsi="黑体" w:cs="黑体" w:hint="eastAsia"/>
@@ -7217,7 +7326,6 @@
               </w:rPr>
               <w:t>pwd</w:t>
             </w:r>
-            <w:proofErr w:type="spellEnd"/>
           </w:p>
         </w:tc>
         <w:tc>
@@ -7251,7 +7359,16 @@
                 <w:sz w:val="20"/>
                 <w:szCs w:val="20"/>
               </w:rPr>
-              <w:t>date</w:t>
+              <w:t>varchar(</w:t>
+            </w:r>
+            <w:r>
+              <w:rPr>
+                <w:rFonts w:ascii="黑体" w:eastAsia="黑体" w:hAnsi="黑体" w:cs="黑体"/>
+                <w:color w:val="000000"/>
+                <w:sz w:val="20"/>
+                <w:szCs w:val="20"/>
+              </w:rPr>
+              <w:t>255)</w:t>
             </w:r>
           </w:p>
         </w:tc>
@@ -7452,7 +7569,6 @@
                 <w:szCs w:val="20"/>
               </w:rPr>
             </w:pPr>
-            <w:proofErr w:type="spellStart"/>
             <w:r>
               <w:rPr>
                 <w:rFonts w:ascii="黑体" w:eastAsia="黑体" w:hAnsi="黑体" w:cs="黑体" w:hint="eastAsia"/>
@@ -7473,7 +7589,6 @@
               </w:rPr>
               <w:t>user</w:t>
             </w:r>
-            <w:proofErr w:type="spellEnd"/>
           </w:p>
         </w:tc>
         <w:tc>
@@ -7673,7 +7788,7 @@
                 <w:sz w:val="20"/>
                 <w:szCs w:val="20"/>
               </w:rPr>
-              <w:t>第一回合成绩</w:t>
+              <w:t>用户管理权限</w:t>
             </w:r>
           </w:p>
         </w:tc>
@@ -7708,7 +7823,6 @@
                 <w:szCs w:val="20"/>
               </w:rPr>
             </w:pPr>
-            <w:proofErr w:type="spellStart"/>
             <w:r>
               <w:rPr>
                 <w:rFonts w:ascii="黑体" w:eastAsia="黑体" w:hAnsi="黑体" w:cs="黑体"/>
@@ -7719,7 +7833,6 @@
               </w:rPr>
               <w:t>right_record</w:t>
             </w:r>
-            <w:proofErr w:type="spellEnd"/>
           </w:p>
         </w:tc>
         <w:tc>
@@ -7919,20 +8032,14 @@
                 <w:sz w:val="20"/>
                 <w:szCs w:val="20"/>
               </w:rPr>
-              <w:t>第二回合成绩</w:t>
+              <w:t>记录管理权限</w:t>
             </w:r>
           </w:p>
         </w:tc>
       </w:tr>
     </w:tbl>
     <w:p/>
-    <w:p>
-      <w:pPr>
-        <w:rPr>
-          <w:rFonts w:hint="eastAsia"/>
-        </w:rPr>
-      </w:pPr>
-    </w:p>
+    <w:p/>
     <w:sectPr>
       <w:pgSz w:w="11906" w:h="16838"/>
       <w:pgMar w:top="1440" w:right="1800" w:bottom="1440" w:left="1800" w:header="851" w:footer="992" w:gutter="0"/>
@@ -8482,6 +8589,7 @@
   <w:style w:type="character" w:default="1" w:styleId="a0">
     <w:name w:val="Default Paragraph Font"/>
     <w:uiPriority w:val="1"/>
+    <w:semiHidden/>
     <w:unhideWhenUsed/>
   </w:style>
   <w:style w:type="table" w:default="1" w:styleId="a1">
